--- a/nujsua53/translated files/review_Pulmonary Rehabilitation Branching Logic Questions.docx.xlz.docx
+++ b/nujsua53/translated files/review_Pulmonary Rehabilitation Branching Logic Questions.docx.xlz.docx
@@ -476,11 +476,19 @@
                 <w:rStyle w:val="FuzzyMatch"/>
               </w:rPr>
             </w:pPr>
-            <w:r>
-              <w:rPr>
-                <w:rStyle w:val="FuzzyMatch"/>
-              </w:rPr>
-              <w:t xml:space="preserve">Pulmonary Rehabilitation Program - Kev Saib </w:t>
+            <w:proofErr w:type="spellStart"/>
+            <w:r>
+              <w:rPr>
+                <w:rStyle w:val="FuzzyMatch"/>
+              </w:rPr>
+              <w:t>Koom</w:t>
+            </w:r>
+            <w:proofErr w:type="spellEnd"/>
+            <w:r>
+              <w:rPr>
+                <w:rStyle w:val="FuzzyMatch"/>
+              </w:rPr>
+              <w:t xml:space="preserve"> Kas Saib </w:t>
             </w:r>
             <w:proofErr w:type="spellStart"/>
             <w:r>
@@ -494,6 +502,34 @@
               <w:rPr>
                 <w:rStyle w:val="FuzzyMatch"/>
               </w:rPr>
+              <w:t xml:space="preserve"> Kev Mob </w:t>
+            </w:r>
+            <w:proofErr w:type="spellStart"/>
+            <w:r>
+              <w:rPr>
+                <w:rStyle w:val="FuzzyMatch"/>
+              </w:rPr>
+              <w:t>Ntsws</w:t>
+            </w:r>
+            <w:proofErr w:type="spellEnd"/>
+            <w:r>
+              <w:rPr>
+                <w:rStyle w:val="FuzzyMatch"/>
+              </w:rPr>
+              <w:t xml:space="preserve"> - Kev Saib </w:t>
+            </w:r>
+            <w:proofErr w:type="spellStart"/>
+            <w:r>
+              <w:rPr>
+                <w:rStyle w:val="FuzzyMatch"/>
+              </w:rPr>
+              <w:t>Xyuas</w:t>
+            </w:r>
+            <w:proofErr w:type="spellEnd"/>
+            <w:r>
+              <w:rPr>
+                <w:rStyle w:val="FuzzyMatch"/>
+              </w:rPr>
               <w:t xml:space="preserve"> Tus </w:t>
             </w:r>
             <w:proofErr w:type="spellStart"/>
@@ -508,7 +544,13 @@
               <w:rPr>
                 <w:rStyle w:val="FuzzyMatch"/>
               </w:rPr>
-              <w:t xml:space="preserve"> Mob nyob deb</w:t>
+              <w:t xml:space="preserve"> Mob </w:t>
+            </w:r>
+            <w:r>
+              <w:rPr>
+                <w:rStyle w:val="FuzzyMatch"/>
+              </w:rPr>
+              <w:t>Nyob Deb</w:t>
             </w:r>
           </w:p>
         </w:tc>
@@ -722,7 +764,13 @@
               <w:rPr>
                 <w:rStyle w:val="FuzzyMatch"/>
               </w:rPr>
-              <w:t>8/1/2023 NPE</w:t>
+              <w:t xml:space="preserve">8/1/2023 </w:t>
+            </w:r>
+            <w:r>
+              <w:rPr>
+                <w:rStyle w:val="FuzzyMatch"/>
+              </w:rPr>
+              <w:t>MEN</w:t>
             </w:r>
           </w:p>
         </w:tc>
@@ -946,11 +994,33 @@
                 <w:rStyle w:val="FuzzyMatch"/>
               </w:rPr>
             </w:pPr>
-            <w:r>
-              <w:rPr>
-                <w:rStyle w:val="FuzzyMatch"/>
-              </w:rPr>
-              <w:t xml:space="preserve">Rate </w:t>
+            <w:proofErr w:type="spellStart"/>
+            <w:r>
+              <w:rPr>
+                <w:rStyle w:val="FuzzyMatch"/>
+              </w:rPr>
+              <w:t>Piv</w:t>
+            </w:r>
+            <w:proofErr w:type="spellEnd"/>
+            <w:r>
+              <w:rPr>
+                <w:rStyle w:val="FuzzyMatch"/>
+              </w:rPr>
+              <w:t xml:space="preserve"> </w:t>
+            </w:r>
+            <w:proofErr w:type="spellStart"/>
+            <w:r>
+              <w:rPr>
+                <w:rStyle w:val="FuzzyMatch"/>
+              </w:rPr>
+              <w:t>txws</w:t>
+            </w:r>
+            <w:proofErr w:type="spellEnd"/>
+            <w:r>
+              <w:rPr>
+                <w:rStyle w:val="FuzzyMatch"/>
+              </w:rPr>
+              <w:t xml:space="preserve"> </w:t>
             </w:r>
             <w:proofErr w:type="spellStart"/>
             <w:r>
@@ -1020,7 +1090,49 @@
               <w:rPr>
                 <w:rStyle w:val="FuzzyMatch"/>
               </w:rPr>
-              <w:t xml:space="preserve"> no [Single Select]</w:t>
+              <w:t xml:space="preserve"> no [</w:t>
+            </w:r>
+            <w:proofErr w:type="spellStart"/>
+            <w:r>
+              <w:rPr>
+                <w:rStyle w:val="FuzzyMatch"/>
+              </w:rPr>
+              <w:t>Xaiv</w:t>
+            </w:r>
+            <w:proofErr w:type="spellEnd"/>
+            <w:r>
+              <w:rPr>
+                <w:rStyle w:val="FuzzyMatch"/>
+              </w:rPr>
+              <w:t xml:space="preserve"> </w:t>
+            </w:r>
+            <w:proofErr w:type="spellStart"/>
+            <w:r>
+              <w:rPr>
+                <w:rStyle w:val="FuzzyMatch"/>
+              </w:rPr>
+              <w:t>ib</w:t>
+            </w:r>
+            <w:proofErr w:type="spellEnd"/>
+            <w:r>
+              <w:rPr>
+                <w:rStyle w:val="FuzzyMatch"/>
+              </w:rPr>
+              <w:t xml:space="preserve"> </w:t>
+            </w:r>
+            <w:proofErr w:type="spellStart"/>
+            <w:r>
+              <w:rPr>
+                <w:rStyle w:val="FuzzyMatch"/>
+              </w:rPr>
+              <w:t>qho</w:t>
+            </w:r>
+            <w:proofErr w:type="spellEnd"/>
+            <w:r>
+              <w:rPr>
+                <w:rStyle w:val="FuzzyMatch"/>
+              </w:rPr>
+              <w:t>]</w:t>
             </w:r>
           </w:p>
         </w:tc>
@@ -1120,28 +1232,20 @@
               <w:rPr>
                 <w:rStyle w:val="FuzzyMatch"/>
               </w:rPr>
-              <w:t xml:space="preserve">1- </w:t>
-            </w:r>
-            <w:proofErr w:type="spellStart"/>
-            <w:r>
-              <w:rPr>
-                <w:rStyle w:val="FuzzyMatch"/>
-              </w:rPr>
-              <w:t>Neeg</w:t>
-            </w:r>
-            <w:proofErr w:type="spellEnd"/>
-            <w:r>
-              <w:rPr>
-                <w:rStyle w:val="FuzzyMatch"/>
-              </w:rPr>
-              <w:t xml:space="preserve"> </w:t>
-            </w:r>
-            <w:proofErr w:type="spellStart"/>
-            <w:r>
-              <w:rPr>
-                <w:rStyle w:val="FuzzyMatch"/>
-              </w:rPr>
-              <w:t>pluag</w:t>
+              <w:t>1-</w:t>
+            </w:r>
+            <w:r>
+              <w:rPr>
+                <w:rStyle w:val="FuzzyMatch"/>
+              </w:rPr>
+              <w:t xml:space="preserve">Tsi muaj </w:t>
+            </w:r>
+            <w:proofErr w:type="spellStart"/>
+            <w:r>
+              <w:rPr>
+                <w:rStyle w:val="FuzzyMatch"/>
+              </w:rPr>
+              <w:t>zog</w:t>
             </w:r>
             <w:proofErr w:type="spellEnd"/>
           </w:p>
@@ -1579,7 +1683,21 @@
               <w:rPr>
                 <w:rStyle w:val="FuzzyMatch"/>
               </w:rPr>
-              <w:t>heev</w:t>
+              <w:t>kawg</w:t>
+            </w:r>
+            <w:proofErr w:type="spellEnd"/>
+            <w:r>
+              <w:rPr>
+                <w:rStyle w:val="FuzzyMatch"/>
+              </w:rPr>
+              <w:t xml:space="preserve"> </w:t>
+            </w:r>
+            <w:proofErr w:type="spellStart"/>
+            <w:r>
+              <w:rPr>
+                <w:rStyle w:val="FuzzyMatch"/>
+              </w:rPr>
+              <w:t>nkaus</w:t>
             </w:r>
             <w:proofErr w:type="spellEnd"/>
           </w:p>
@@ -1815,21 +1933,21 @@
               <w:rPr>
                 <w:rStyle w:val="FuzzyMatch"/>
               </w:rPr>
-              <w:t>Neeg</w:t>
-            </w:r>
-            <w:proofErr w:type="spellEnd"/>
-            <w:r>
-              <w:rPr>
-                <w:rStyle w:val="FuzzyMatch"/>
-              </w:rPr>
-              <w:t xml:space="preserve"> </w:t>
-            </w:r>
-            <w:proofErr w:type="spellStart"/>
-            <w:r>
-              <w:rPr>
-                <w:rStyle w:val="FuzzyMatch"/>
-              </w:rPr>
-              <w:t>pluag</w:t>
+              <w:t>Tsis</w:t>
+            </w:r>
+            <w:proofErr w:type="spellEnd"/>
+            <w:r>
+              <w:rPr>
+                <w:rStyle w:val="FuzzyMatch"/>
+              </w:rPr>
+              <w:t xml:space="preserve"> muaj </w:t>
+            </w:r>
+            <w:proofErr w:type="spellStart"/>
+            <w:r>
+              <w:rPr>
+                <w:rStyle w:val="FuzzyMatch"/>
+              </w:rPr>
+              <w:t>zog</w:t>
             </w:r>
             <w:proofErr w:type="spellEnd"/>
           </w:p>
@@ -2159,7 +2277,21 @@
               <w:rPr>
                 <w:rStyle w:val="FuzzyMatch"/>
               </w:rPr>
-              <w:t>heev</w:t>
+              <w:t>kawg</w:t>
+            </w:r>
+            <w:proofErr w:type="spellEnd"/>
+            <w:r>
+              <w:rPr>
+                <w:rStyle w:val="FuzzyMatch"/>
+              </w:rPr>
+              <w:t xml:space="preserve"> </w:t>
+            </w:r>
+            <w:proofErr w:type="spellStart"/>
+            <w:r>
+              <w:rPr>
+                <w:rStyle w:val="FuzzyMatch"/>
+              </w:rPr>
+              <w:t>nkaus</w:t>
             </w:r>
             <w:proofErr w:type="spellEnd"/>
           </w:p>
@@ -2410,21 +2542,21 @@
               <w:rPr>
                 <w:rStyle w:val="FuzzyMatch"/>
               </w:rPr>
-              <w:t>Neeg</w:t>
-            </w:r>
-            <w:proofErr w:type="spellEnd"/>
-            <w:r>
-              <w:rPr>
-                <w:rStyle w:val="FuzzyMatch"/>
-              </w:rPr>
-              <w:t xml:space="preserve"> </w:t>
-            </w:r>
-            <w:proofErr w:type="spellStart"/>
-            <w:r>
-              <w:rPr>
-                <w:rStyle w:val="FuzzyMatch"/>
-              </w:rPr>
-              <w:t>pluag</w:t>
+              <w:t>Tsis</w:t>
+            </w:r>
+            <w:proofErr w:type="spellEnd"/>
+            <w:r>
+              <w:rPr>
+                <w:rStyle w:val="FuzzyMatch"/>
+              </w:rPr>
+              <w:t xml:space="preserve"> muaj </w:t>
+            </w:r>
+            <w:proofErr w:type="spellStart"/>
+            <w:r>
+              <w:rPr>
+                <w:rStyle w:val="FuzzyMatch"/>
+              </w:rPr>
+              <w:t>zog</w:t>
             </w:r>
             <w:proofErr w:type="spellEnd"/>
           </w:p>
@@ -2754,7 +2886,21 @@
               <w:rPr>
                 <w:rStyle w:val="FuzzyMatch"/>
               </w:rPr>
-              <w:t>heev</w:t>
+              <w:t>kawg</w:t>
+            </w:r>
+            <w:proofErr w:type="spellEnd"/>
+            <w:r>
+              <w:rPr>
+                <w:rStyle w:val="FuzzyMatch"/>
+              </w:rPr>
+              <w:t xml:space="preserve"> </w:t>
+            </w:r>
+            <w:proofErr w:type="spellStart"/>
+            <w:r>
+              <w:rPr>
+                <w:rStyle w:val="FuzzyMatch"/>
+              </w:rPr>
+              <w:t>nkaus</w:t>
             </w:r>
             <w:proofErr w:type="spellEnd"/>
           </w:p>
@@ -3495,7 +3641,13 @@
               <w:rPr>
                 <w:rStyle w:val="FuzzyMatch"/>
               </w:rPr>
-              <w:t>8/1/2023 NPE</w:t>
+              <w:t xml:space="preserve">8/1/2023 </w:t>
+            </w:r>
+            <w:r>
+              <w:rPr>
+                <w:rStyle w:val="FuzzyMatch"/>
+              </w:rPr>
+              <w:t>MEN</w:t>
             </w:r>
           </w:p>
         </w:tc>
@@ -4042,6 +4194,17 @@
     </w:rPr>
     <w:tblPr/>
   </w:style>
+  <w:style w:type="paragraph" w:styleId="ListParagraph">
+    <w:name w:val="List Paragraph"/>
+    <w:basedOn w:val="Normal"/>
+    <w:uiPriority w:val="34"/>
+    <w:qFormat/>
+    <w:rsid w:val="00CD36CF"/>
+    <w:pPr>
+      <w:ind w:left="720"/>
+      <w:contextualSpacing/>
+    </w:pPr>
+  </w:style>
 </w:styles>
 </file>
 
